--- a/ex3.docx
+++ b/ex3.docx
@@ -4,6 +4,23 @@
   <w:body>
     <w:p>
       <w:pPr>
+        <w:rPr>
+          <w:rFonts w:ascii="Arial" w:hAnsi="Arial" w:cs="Arial"/>
+          <w:sz w:val="24"/>
+          <w:szCs w:val="24"/>
+        </w:rPr>
+      </w:pPr>
+      <w:r>
+        <w:rPr>
+          <w:rFonts w:ascii="Arial" w:hAnsi="Arial" w:cs="Arial"/>
+          <w:sz w:val="24"/>
+          <w:szCs w:val="24"/>
+        </w:rPr>
+        <w:t>Function with var:</w:t>
+      </w:r>
+    </w:p>
+    <w:p>
+      <w:pPr>
         <w:jc w:val="center"/>
         <w:rPr>
           <w:rFonts w:ascii="Arial" w:hAnsi="Arial" w:cs="Arial"/>
@@ -14,6 +31,7 @@
       <w:r>
         <w:rPr>
           <w:rFonts w:ascii="Arial" w:hAnsi="Arial" w:cs="Arial"/>
+          <w:noProof/>
           <w:sz w:val="24"/>
           <w:szCs w:val="24"/>
         </w:rPr>
@@ -83,6 +101,7 @@
       <w:r>
         <w:rPr>
           <w:rFonts w:ascii="Arial" w:hAnsi="Arial" w:cs="Arial"/>
+          <w:noProof/>
           <w:sz w:val="24"/>
           <w:szCs w:val="24"/>
         </w:rPr>
@@ -131,14 +150,34 @@
           <w:szCs w:val="24"/>
         </w:rPr>
       </w:pPr>
-      <w:r>
-        <w:rPr>
-          <w:rFonts w:ascii="Arial" w:hAnsi="Arial" w:cs="Arial"/>
-          <w:sz w:val="24"/>
-          <w:szCs w:val="24"/>
-        </w:rPr>
-        <w:t>Console.log(`var index withoutSetTimeOut</w:t>
-      </w:r>
+      <w:proofErr w:type="gramStart"/>
+      <w:r>
+        <w:rPr>
+          <w:rFonts w:ascii="Arial" w:hAnsi="Arial" w:cs="Arial"/>
+          <w:sz w:val="24"/>
+          <w:szCs w:val="24"/>
+        </w:rPr>
+        <w:t>Console.log(</w:t>
+      </w:r>
+      <w:proofErr w:type="gramEnd"/>
+      <w:r>
+        <w:rPr>
+          <w:rFonts w:ascii="Arial" w:hAnsi="Arial" w:cs="Arial"/>
+          <w:sz w:val="24"/>
+          <w:szCs w:val="24"/>
+        </w:rPr>
+        <w:t xml:space="preserve">`var index </w:t>
+      </w:r>
+      <w:proofErr w:type="spellStart"/>
+      <w:r>
+        <w:rPr>
+          <w:rFonts w:ascii="Arial" w:hAnsi="Arial" w:cs="Arial"/>
+          <w:sz w:val="24"/>
+          <w:szCs w:val="24"/>
+        </w:rPr>
+        <w:t>withoutSetTimeOut</w:t>
+      </w:r>
+      <w:proofErr w:type="spellEnd"/>
       <w:r>
         <w:rPr>
           <w:rFonts w:ascii="Arial" w:hAnsi="Arial" w:cs="Arial"/>
@@ -184,6 +223,7 @@
       <w:r>
         <w:rPr>
           <w:rFonts w:ascii="Arial" w:hAnsi="Arial" w:cs="Arial"/>
+          <w:noProof/>
           <w:sz w:val="24"/>
           <w:szCs w:val="24"/>
         </w:rPr>
@@ -253,6 +293,7 @@
       <w:r>
         <w:rPr>
           <w:rFonts w:ascii="Arial" w:hAnsi="Arial" w:cs="Arial"/>
+          <w:noProof/>
           <w:sz w:val="24"/>
           <w:szCs w:val="24"/>
         </w:rPr>
@@ -325,13 +366,23 @@
         </w:rPr>
         <w:t xml:space="preserve">. </w:t>
       </w:r>
-      <w:r>
-        <w:rPr>
-          <w:rFonts w:ascii="Arial" w:hAnsi="Arial" w:cs="Arial"/>
-          <w:sz w:val="24"/>
-          <w:szCs w:val="24"/>
-        </w:rPr>
-        <w:t>SetTimeout functions runs after for loop is completed</w:t>
+      <w:proofErr w:type="spellStart"/>
+      <w:r>
+        <w:rPr>
+          <w:rFonts w:ascii="Arial" w:hAnsi="Arial" w:cs="Arial"/>
+          <w:sz w:val="24"/>
+          <w:szCs w:val="24"/>
+        </w:rPr>
+        <w:t>SetTimeout</w:t>
+      </w:r>
+      <w:proofErr w:type="spellEnd"/>
+      <w:r>
+        <w:rPr>
+          <w:rFonts w:ascii="Arial" w:hAnsi="Arial" w:cs="Arial"/>
+          <w:sz w:val="24"/>
+          <w:szCs w:val="24"/>
+        </w:rPr>
+        <w:t xml:space="preserve"> functions runs after for loop is completed</w:t>
       </w:r>
       <w:r>
         <w:rPr>
@@ -349,6 +400,90 @@
         </w:rPr>
         <w:t>but they share the same index defined globally</w:t>
       </w:r>
+      <w:r>
+        <w:rPr>
+          <w:rFonts w:ascii="Arial" w:hAnsi="Arial" w:cs="Arial"/>
+          <w:sz w:val="24"/>
+          <w:szCs w:val="24"/>
+        </w:rPr>
+        <w:t xml:space="preserve">. </w:t>
+      </w:r>
+      <w:r>
+        <w:rPr>
+          <w:rFonts w:ascii="Arial" w:hAnsi="Arial" w:cs="Arial"/>
+          <w:sz w:val="24"/>
+          <w:szCs w:val="24"/>
+        </w:rPr>
+        <w:t xml:space="preserve">Before printing ‘var index 10’ </w:t>
+      </w:r>
+      <w:r>
+        <w:rPr>
+          <w:rFonts w:ascii="Arial" w:hAnsi="Arial" w:cs="Arial"/>
+          <w:sz w:val="24"/>
+          <w:szCs w:val="24"/>
+        </w:rPr>
+        <w:t xml:space="preserve">is executed another incrementation from 9 to 10, </w:t>
+      </w:r>
+      <w:proofErr w:type="gramStart"/>
+      <w:r>
+        <w:rPr>
+          <w:rFonts w:ascii="Arial" w:hAnsi="Arial" w:cs="Arial"/>
+          <w:sz w:val="24"/>
+          <w:szCs w:val="24"/>
+        </w:rPr>
+        <w:t>than</w:t>
+      </w:r>
+      <w:proofErr w:type="gramEnd"/>
+      <w:r>
+        <w:rPr>
+          <w:rFonts w:ascii="Arial" w:hAnsi="Arial" w:cs="Arial"/>
+          <w:sz w:val="24"/>
+          <w:szCs w:val="24"/>
+        </w:rPr>
+        <w:t xml:space="preserve"> is checked ‘index &lt; 10’ response is false and this index === 10 is </w:t>
+      </w:r>
+      <w:r>
+        <w:rPr>
+          <w:rFonts w:ascii="Arial" w:hAnsi="Arial" w:cs="Arial"/>
+          <w:sz w:val="24"/>
+          <w:szCs w:val="24"/>
+        </w:rPr>
+        <w:t xml:space="preserve">printed. </w:t>
+      </w:r>
+      <w:r>
+        <w:rPr>
+          <w:rFonts w:ascii="Arial" w:hAnsi="Arial" w:cs="Arial"/>
+          <w:sz w:val="24"/>
+          <w:szCs w:val="24"/>
+        </w:rPr>
+        <w:t>We can see</w:t>
+      </w:r>
+      <w:r>
+        <w:rPr>
+          <w:rFonts w:ascii="Arial" w:hAnsi="Arial" w:cs="Arial"/>
+          <w:sz w:val="24"/>
+          <w:szCs w:val="24"/>
+        </w:rPr>
+        <w:t xml:space="preserve"> that index is </w:t>
+      </w:r>
+      <w:proofErr w:type="gramStart"/>
+      <w:r>
+        <w:rPr>
+          <w:rFonts w:ascii="Arial" w:hAnsi="Arial" w:cs="Arial"/>
+          <w:sz w:val="24"/>
+          <w:szCs w:val="24"/>
+        </w:rPr>
+        <w:t>stored  outside</w:t>
+      </w:r>
+      <w:proofErr w:type="gramEnd"/>
+      <w:r>
+        <w:rPr>
+          <w:rFonts w:ascii="Arial" w:hAnsi="Arial" w:cs="Arial"/>
+          <w:sz w:val="24"/>
+          <w:szCs w:val="24"/>
+        </w:rPr>
+        <w:t xml:space="preserve"> the for loop</w:t>
+      </w:r>
     </w:p>
     <w:p>
       <w:pPr>
@@ -365,6 +500,60 @@
           <w:sz w:val="24"/>
           <w:szCs w:val="24"/>
         </w:rPr>
+        <w:drawing>
+          <wp:inline distT="0" distB="0" distL="0" distR="0" wp14:anchorId="78025C86" wp14:editId="67755F8E">
+            <wp:extent cx="6858000" cy="1852930"/>
+            <wp:effectExtent l="0" t="0" r="0" b="0"/>
+            <wp:docPr id="9" name="Picture 9" descr="A screenshot of a computer&#10;&#10;Description automatically generated with medium confidence"/>
+            <wp:cNvGraphicFramePr>
+              <a:graphicFrameLocks xmlns:a="http://schemas.openxmlformats.org/drawingml/2006/main" noChangeAspect="1"/>
+            </wp:cNvGraphicFramePr>
+            <a:graphic xmlns:a="http://schemas.openxmlformats.org/drawingml/2006/main">
+              <a:graphicData uri="http://schemas.openxmlformats.org/drawingml/2006/picture">
+                <pic:pic xmlns:pic="http://schemas.openxmlformats.org/drawingml/2006/picture">
+                  <pic:nvPicPr>
+                    <pic:cNvPr id="9" name="Picture 9" descr="A screenshot of a computer&#10;&#10;Description automatically generated with medium confidence"/>
+                    <pic:cNvPicPr/>
+                  </pic:nvPicPr>
+                  <pic:blipFill>
+                    <a:blip r:embed="rId8"/>
+                    <a:stretch>
+                      <a:fillRect/>
+                    </a:stretch>
+                  </pic:blipFill>
+                  <pic:spPr>
+                    <a:xfrm>
+                      <a:off x="0" y="0"/>
+                      <a:ext cx="6858000" cy="1852930"/>
+                    </a:xfrm>
+                    <a:prstGeom prst="rect">
+                      <a:avLst/>
+                    </a:prstGeom>
+                  </pic:spPr>
+                </pic:pic>
+              </a:graphicData>
+            </a:graphic>
+          </wp:inline>
+        </w:drawing>
+      </w:r>
+    </w:p>
+    <w:p>
+      <w:pPr>
+        <w:jc w:val="center"/>
+        <w:rPr>
+          <w:rFonts w:ascii="Arial" w:hAnsi="Arial" w:cs="Arial"/>
+          <w:sz w:val="24"/>
+          <w:szCs w:val="24"/>
+        </w:rPr>
+      </w:pPr>
+      <w:r>
+        <w:rPr>
+          <w:rFonts w:ascii="Arial" w:hAnsi="Arial" w:cs="Arial"/>
+          <w:noProof/>
+          <w:sz w:val="24"/>
+          <w:szCs w:val="24"/>
+        </w:rPr>
+        <w:lastRenderedPageBreak/>
         <w:drawing>
           <wp:inline distT="0" distB="0" distL="0" distR="0" wp14:anchorId="7A0B84E9" wp14:editId="26F6CDD7">
             <wp:extent cx="1562318" cy="2286319"/>
@@ -381,7 +570,7 @@
                     <pic:cNvPicPr/>
                   </pic:nvPicPr>
                   <pic:blipFill>
-                    <a:blip r:embed="rId8"/>
+                    <a:blip r:embed="rId9"/>
                     <a:stretch>
                       <a:fillRect/>
                     </a:stretch>
@@ -404,6 +593,23 @@
     </w:p>
     <w:p>
       <w:pPr>
+        <w:rPr>
+          <w:rFonts w:ascii="Arial" w:hAnsi="Arial" w:cs="Arial"/>
+          <w:sz w:val="24"/>
+          <w:szCs w:val="24"/>
+        </w:rPr>
+      </w:pPr>
+      <w:r>
+        <w:rPr>
+          <w:rFonts w:ascii="Arial" w:hAnsi="Arial" w:cs="Arial"/>
+          <w:sz w:val="24"/>
+          <w:szCs w:val="24"/>
+        </w:rPr>
+        <w:t>Function with let:</w:t>
+      </w:r>
+    </w:p>
+    <w:p>
+      <w:pPr>
         <w:jc w:val="center"/>
         <w:rPr>
           <w:rFonts w:ascii="Arial" w:hAnsi="Arial" w:cs="Arial"/>
@@ -421,23 +627,13 @@
           <w:szCs w:val="24"/>
         </w:rPr>
       </w:pPr>
-    </w:p>
-    <w:p>
-      <w:pPr>
-        <w:jc w:val="center"/>
-        <w:rPr>
-          <w:rFonts w:ascii="Arial" w:hAnsi="Arial" w:cs="Arial"/>
-          <w:sz w:val="24"/>
-          <w:szCs w:val="24"/>
-        </w:rPr>
-      </w:pPr>
-      <w:r>
-        <w:rPr>
-          <w:rFonts w:ascii="Arial" w:hAnsi="Arial" w:cs="Arial"/>
-          <w:sz w:val="24"/>
-          <w:szCs w:val="24"/>
-        </w:rPr>
-        <w:lastRenderedPageBreak/>
+      <w:r>
+        <w:rPr>
+          <w:rFonts w:ascii="Arial" w:hAnsi="Arial" w:cs="Arial"/>
+          <w:noProof/>
+          <w:sz w:val="24"/>
+          <w:szCs w:val="24"/>
+        </w:rPr>
         <w:drawing>
           <wp:inline distT="0" distB="0" distL="0" distR="0" wp14:anchorId="2EFB5160" wp14:editId="7E5BBDFA">
             <wp:extent cx="6858000" cy="1597660"/>
@@ -454,7 +650,7 @@
                     <pic:cNvPicPr/>
                   </pic:nvPicPr>
                   <pic:blipFill>
-                    <a:blip r:embed="rId9"/>
+                    <a:blip r:embed="rId10"/>
                     <a:stretch>
                       <a:fillRect/>
                     </a:stretch>
@@ -497,15 +693,33 @@
           <w:sz w:val="24"/>
           <w:szCs w:val="24"/>
         </w:rPr>
-        <w:t xml:space="preserve"> keyword, wi</w:t>
-      </w:r>
-      <w:r>
-        <w:rPr>
-          <w:rFonts w:ascii="Arial" w:hAnsi="Arial" w:cs="Arial"/>
-          <w:sz w:val="24"/>
-          <w:szCs w:val="24"/>
-        </w:rPr>
-        <w:t>ch has a local scope</w:t>
+        <w:t xml:space="preserve"> keyword, </w:t>
+      </w:r>
+      <w:proofErr w:type="spellStart"/>
+      <w:r>
+        <w:rPr>
+          <w:rFonts w:ascii="Arial" w:hAnsi="Arial" w:cs="Arial"/>
+          <w:sz w:val="24"/>
+          <w:szCs w:val="24"/>
+        </w:rPr>
+        <w:t>wi</w:t>
+      </w:r>
+      <w:r>
+        <w:rPr>
+          <w:rFonts w:ascii="Arial" w:hAnsi="Arial" w:cs="Arial"/>
+          <w:sz w:val="24"/>
+          <w:szCs w:val="24"/>
+        </w:rPr>
+        <w:t>ch</w:t>
+      </w:r>
+      <w:proofErr w:type="spellEnd"/>
+      <w:r>
+        <w:rPr>
+          <w:rFonts w:ascii="Arial" w:hAnsi="Arial" w:cs="Arial"/>
+          <w:sz w:val="24"/>
+          <w:szCs w:val="24"/>
+        </w:rPr>
+        <w:t xml:space="preserve"> has a local scope</w:t>
       </w:r>
     </w:p>
     <w:p>
@@ -520,6 +734,7 @@
       <w:r>
         <w:rPr>
           <w:rFonts w:ascii="Arial" w:hAnsi="Arial" w:cs="Arial"/>
+          <w:noProof/>
           <w:sz w:val="24"/>
           <w:szCs w:val="24"/>
         </w:rPr>
@@ -539,7 +754,7 @@
                     <pic:cNvPicPr/>
                   </pic:nvPicPr>
                   <pic:blipFill>
-                    <a:blip r:embed="rId10"/>
+                    <a:blip r:embed="rId11"/>
                     <a:stretch>
                       <a:fillRect/>
                     </a:stretch>
@@ -568,13 +783,41 @@
           <w:szCs w:val="24"/>
         </w:rPr>
       </w:pPr>
-      <w:r>
-        <w:rPr>
-          <w:rFonts w:ascii="Arial" w:hAnsi="Arial" w:cs="Arial"/>
-          <w:sz w:val="24"/>
-          <w:szCs w:val="24"/>
-        </w:rPr>
-        <w:t>Console.log(‘let index withOutSetTimeOut’) is executed first printing the string and index from 0 to 9</w:t>
+      <w:proofErr w:type="gramStart"/>
+      <w:r>
+        <w:rPr>
+          <w:rFonts w:ascii="Arial" w:hAnsi="Arial" w:cs="Arial"/>
+          <w:sz w:val="24"/>
+          <w:szCs w:val="24"/>
+        </w:rPr>
+        <w:t>Console.log(</w:t>
+      </w:r>
+      <w:proofErr w:type="gramEnd"/>
+      <w:r>
+        <w:rPr>
+          <w:rFonts w:ascii="Arial" w:hAnsi="Arial" w:cs="Arial"/>
+          <w:sz w:val="24"/>
+          <w:szCs w:val="24"/>
+        </w:rPr>
+        <w:t xml:space="preserve">‘let index </w:t>
+      </w:r>
+      <w:proofErr w:type="spellStart"/>
+      <w:r>
+        <w:rPr>
+          <w:rFonts w:ascii="Arial" w:hAnsi="Arial" w:cs="Arial"/>
+          <w:sz w:val="24"/>
+          <w:szCs w:val="24"/>
+        </w:rPr>
+        <w:t>withOutSetTimeOut</w:t>
+      </w:r>
+      <w:proofErr w:type="spellEnd"/>
+      <w:r>
+        <w:rPr>
+          <w:rFonts w:ascii="Arial" w:hAnsi="Arial" w:cs="Arial"/>
+          <w:sz w:val="24"/>
+          <w:szCs w:val="24"/>
+        </w:rPr>
+        <w:t>’) is executed first printing the string and index from 0 to 9</w:t>
       </w:r>
     </w:p>
     <w:p>
@@ -589,6 +832,7 @@
       <w:r>
         <w:rPr>
           <w:rFonts w:ascii="Arial" w:hAnsi="Arial" w:cs="Arial"/>
+          <w:noProof/>
           <w:sz w:val="24"/>
           <w:szCs w:val="24"/>
         </w:rPr>
@@ -608,7 +852,7 @@
                     <pic:cNvPicPr/>
                   </pic:nvPicPr>
                   <pic:blipFill>
-                    <a:blip r:embed="rId11"/>
+                    <a:blip r:embed="rId12"/>
                     <a:stretch>
                       <a:fillRect/>
                     </a:stretch>
@@ -658,6 +902,7 @@
       <w:r>
         <w:rPr>
           <w:rFonts w:ascii="Arial" w:hAnsi="Arial" w:cs="Arial"/>
+          <w:noProof/>
           <w:sz w:val="24"/>
           <w:szCs w:val="24"/>
         </w:rPr>
@@ -677,7 +922,7 @@
                     <pic:cNvPicPr/>
                   </pic:nvPicPr>
                   <pic:blipFill>
-                    <a:blip r:embed="rId12"/>
+                    <a:blip r:embed="rId13"/>
                     <a:stretch>
                       <a:fillRect/>
                     </a:stretch>
@@ -712,6 +957,7 @@
           <w:sz w:val="24"/>
           <w:szCs w:val="24"/>
         </w:rPr>
+        <w:lastRenderedPageBreak/>
         <w:t>Here we print index asynchronously</w:t>
       </w:r>
       <w:r>
@@ -720,7 +966,25 @@
           <w:sz w:val="24"/>
           <w:szCs w:val="24"/>
         </w:rPr>
-        <w:t>, but this time scope of the ‘index’es in callbacks is local, tho</w:t>
+        <w:t>, but this time scope of the ‘</w:t>
+      </w:r>
+      <w:proofErr w:type="spellStart"/>
+      <w:r>
+        <w:rPr>
+          <w:rFonts w:ascii="Arial" w:hAnsi="Arial" w:cs="Arial"/>
+          <w:sz w:val="24"/>
+          <w:szCs w:val="24"/>
+        </w:rPr>
+        <w:t>index’es</w:t>
+      </w:r>
+      <w:proofErr w:type="spellEnd"/>
+      <w:r>
+        <w:rPr>
+          <w:rFonts w:ascii="Arial" w:hAnsi="Arial" w:cs="Arial"/>
+          <w:sz w:val="24"/>
+          <w:szCs w:val="24"/>
+        </w:rPr>
+        <w:t xml:space="preserve"> in callbacks is local, tho</w:t>
       </w:r>
       <w:r>
         <w:rPr>
@@ -736,16 +1000,26 @@
           <w:sz w:val="24"/>
           <w:szCs w:val="24"/>
         </w:rPr>
-        <w:t xml:space="preserve"> setTimeout</w:t>
-      </w:r>
-      <w:r>
-        <w:rPr>
-          <w:rFonts w:ascii="Arial" w:hAnsi="Arial" w:cs="Arial"/>
-          <w:sz w:val="24"/>
-          <w:szCs w:val="24"/>
-        </w:rPr>
         <w:t xml:space="preserve"> </w:t>
       </w:r>
+      <w:proofErr w:type="spellStart"/>
+      <w:r>
+        <w:rPr>
+          <w:rFonts w:ascii="Arial" w:hAnsi="Arial" w:cs="Arial"/>
+          <w:sz w:val="24"/>
+          <w:szCs w:val="24"/>
+        </w:rPr>
+        <w:t>setTimeout</w:t>
+      </w:r>
+      <w:proofErr w:type="spellEnd"/>
+      <w:r>
+        <w:rPr>
+          <w:rFonts w:ascii="Arial" w:hAnsi="Arial" w:cs="Arial"/>
+          <w:sz w:val="24"/>
+          <w:szCs w:val="24"/>
+        </w:rPr>
+        <w:t xml:space="preserve"> </w:t>
+      </w:r>
       <w:r>
         <w:rPr>
           <w:rFonts w:ascii="Arial" w:hAnsi="Arial" w:cs="Arial"/>
@@ -767,6 +1041,7 @@
       <w:r>
         <w:rPr>
           <w:rFonts w:ascii="Arial" w:hAnsi="Arial" w:cs="Arial"/>
+          <w:noProof/>
           <w:sz w:val="24"/>
           <w:szCs w:val="24"/>
         </w:rPr>
@@ -786,7 +1061,7 @@
                     <pic:cNvPicPr/>
                   </pic:nvPicPr>
                   <pic:blipFill>
-                    <a:blip r:embed="rId13"/>
+                    <a:blip r:embed="rId14"/>
                     <a:stretch>
                       <a:fillRect/>
                     </a:stretch>
